--- a/Projekt3Dokumentácia.docx
+++ b/Projekt3Dokumentácia.docx
@@ -187,6 +187,55 @@
         <w:pStyle w:val="Heading2"/>
       </w:pPr>
       <w:r>
+        <w:t>Predošlé zdroje</w:t>
+      </w:r>
+    </w:p>
+    <w:p>
+      <w:r>
+        <w:t>Z predošlých projektov sa prenášalo nasledovné:</w:t>
+      </w:r>
+    </w:p>
+    <w:p>
+      <w:pPr>
+        <w:pStyle w:val="ListParagraph"/>
+        <w:numPr>
+          <w:ilvl w:val="0"/>
+          <w:numId w:val="1"/>
+        </w:numPr>
+      </w:pPr>
+      <w:r>
+        <w:t>Na projekte 1 boli nadobudnuté znalosti z Computer vision – hlavne Computer vision prezentácie od Mubarak Shah a analýza knižnice OpenCV</w:t>
+      </w:r>
+    </w:p>
+    <w:p>
+      <w:pPr>
+        <w:pStyle w:val="ListParagraph"/>
+        <w:numPr>
+          <w:ilvl w:val="0"/>
+          <w:numId w:val="1"/>
+        </w:numPr>
+      </w:pPr>
+      <w:r>
+        <w:t>Na projekte 1 a 2 bol vytvorený dataset futbalistov a taktiež v niektorých obrázkoch z neho boli naanotované objekty – obrázky z datasetu</w:t>
+      </w:r>
+    </w:p>
+    <w:p>
+      <w:pPr>
+        <w:pStyle w:val="ListParagraph"/>
+        <w:numPr>
+          <w:ilvl w:val="0"/>
+          <w:numId w:val="1"/>
+        </w:numPr>
+      </w:pPr>
+      <w:r>
+        <w:t>Na projekte 2 bola naimplementovaná naivná detekcia objektov pomocou OpenCV AdaBoost algoritmu a taktiež boli naimplementované podporné časti pre čítanie a zápis na disk. Naivná verzia detekcie nebola optimalizovaná a ešte nepoužívala žiadne vlastné deskriptory obrázkov.</w:t>
+      </w:r>
+    </w:p>
+    <w:p>
+      <w:pPr>
+        <w:pStyle w:val="Heading2"/>
+      </w:pPr>
+      <w:r>
         <w:t>Postup</w:t>
       </w:r>
     </w:p>
@@ -200,12 +249,7 @@
     </w:p>
     <w:p>
       <w:r>
-        <w:t>Následne som taktiež analyzoval detekčný mód</w:t>
-      </w:r>
-      <w:bookmarkStart w:id="0" w:name="_GoBack"/>
-      <w:bookmarkEnd w:id="0"/>
-      <w:r>
-        <w:t xml:space="preserve"> 3.0 AdaBoost a jeho vnútorné fungovanie, za cieľom zhodnotiť ako veľmi je ho možné zoptimalizovať. Tento algoritmus používa rozhodovacie stromy ako slabé klasifikátory. </w:t>
+        <w:t xml:space="preserve">Následne som taktiež analyzoval detekčný mód 3.0 AdaBoost a jeho vnútorné fungovanie, za cieľom zhodnotiť ako veľmi je ho možné zoptimalizovať. Tento algoritmus používa rozhodovacie stromy ako slabé klasifikátory. </w:t>
       </w:r>
     </w:p>
     <w:p>
@@ -225,6 +269,39 @@
         </w:rPr>
         <w:t>&lt;typy vlniek&gt;</w:t>
       </w:r>
+    </w:p>
+    <w:p>
+      <w:r>
+        <w:t>Následne som implementoval benchmark algoritmus na testovanie natrénovaného modelu. Táto vezme obrázky na disku, kde sú rozdelené podľa toho či sú to pozitívne alebo negatívne vzorky, a</w:t>
+      </w:r>
+      <w:r>
+        <w:t> dá ich OpenCV AdaBoostu aby rozhodol do ktorej triedy patria. Následne porovnávam očakávané a výsledné rozhodnutie a podľa toho určím koľko je pozitívny, negatívnych a nesprávnych pozitívnych a negatívnych výsledkov. Cieľom je zistiť či nálezy pozitívov a nesprávnych pozitívov je nad a pod určitú hranicu.</w:t>
+      </w:r>
+    </w:p>
+    <w:p>
+      <w:pPr>
+        <w:rPr>
+          <w:lang w:val="en-US"/>
+        </w:rPr>
+      </w:pPr>
+      <w:r>
+        <w:t>Nakoniec som sa venoval optimalizácií detectMultiScale algoritmu.</w:t>
+      </w:r>
+      <w:r>
+        <w:t xml:space="preserve"> Prvá verzia sa posúvala po obrázku a vysekávala okná, ktoré následne zväčšovala/zmenšovala podľa potreby pre natrénovaný AdaBoost model. Problém bol, že menenie veľkostí obrázkov je náročná operácia, a taktiež je </w:t>
+      </w:r>
+      <w:r>
+        <w:lastRenderedPageBreak/>
+        <w:t>náročná alokácia pamäte. Táto verzia bežala dlhšie ako hodinu pre jeden obrázok. (aj po hodine neboli hotové všetky mierky</w:t>
+      </w:r>
+      <w:r>
+        <w:rPr>
+          <w:lang w:val="en-US"/>
+        </w:rPr>
+        <w:t>)</w:t>
+      </w:r>
+      <w:bookmarkStart w:id="0" w:name="_GoBack"/>
+      <w:bookmarkEnd w:id="0"/>
     </w:p>
     <w:p>
       <w:pPr>
@@ -241,6 +318,100 @@
     </w:sectPr>
   </w:body>
 </w:document>
+</file>
+
+<file path=word/numbering.xml><?xml version="1.0" encoding="utf-8"?>
+<w:numbering xmlns:wpc="http://schemas.microsoft.com/office/word/2010/wordprocessingCanvas" xmlns:cx="http://schemas.microsoft.com/office/drawing/2014/chartex" xmlns:mc="http://schemas.openxmlformats.org/markup-compatibility/2006" xmlns:o="urn:schemas-microsoft-com:office:office" xmlns:r="http://schemas.openxmlformats.org/officeDocument/2006/relationships" xmlns:m="http://schemas.openxmlformats.org/officeDocument/2006/math" xmlns:v="urn:schemas-microsoft-com:vml" xmlns:wp14="http://schemas.microsoft.com/office/word/2010/wordprocessingDrawing" xmlns:wp="http://schemas.openxmlformats.org/drawingml/2006/wordprocessingDrawing" xmlns:w10="urn:schemas-microsoft-com:office:word" xmlns:w="http://schemas.openxmlformats.org/wordprocessingml/2006/main" xmlns:w14="http://schemas.microsoft.com/office/word/2010/wordml" xmlns:w15="http://schemas.microsoft.com/office/word/2012/wordml" xmlns:w16se="http://schemas.microsoft.com/office/word/2015/wordml/symex" xmlns:wpg="http://schemas.microsoft.com/office/word/2010/wordprocessingGroup" xmlns:wpi="http://schemas.microsoft.com/office/word/2010/wordprocessingInk" xmlns:wne="http://schemas.microsoft.com/office/word/2006/wordml" xmlns:wps="http://schemas.microsoft.com/office/word/2010/wordprocessingShape" mc:Ignorable="w14 w15 w16se wp14">
+  <w:abstractNum w:abstractNumId="0" w15:restartNumberingAfterBreak="0">
+    <w:nsid w:val="7FD97F81"/>
+    <w:multiLevelType w:val="hybridMultilevel"/>
+    <w:tmpl w:val="97B8F6C6"/>
+    <w:lvl w:ilvl="0" w:tplc="041B000F">
+      <w:start w:val="1"/>
+      <w:numFmt w:val="decimal"/>
+      <w:lvlText w:val="%1."/>
+      <w:lvlJc w:val="left"/>
+      <w:pPr>
+        <w:ind w:left="720" w:hanging="360"/>
+      </w:pPr>
+    </w:lvl>
+    <w:lvl w:ilvl="1" w:tplc="041B0019" w:tentative="1">
+      <w:start w:val="1"/>
+      <w:numFmt w:val="lowerLetter"/>
+      <w:lvlText w:val="%2."/>
+      <w:lvlJc w:val="left"/>
+      <w:pPr>
+        <w:ind w:left="1440" w:hanging="360"/>
+      </w:pPr>
+    </w:lvl>
+    <w:lvl w:ilvl="2" w:tplc="041B001B" w:tentative="1">
+      <w:start w:val="1"/>
+      <w:numFmt w:val="lowerRoman"/>
+      <w:lvlText w:val="%3."/>
+      <w:lvlJc w:val="right"/>
+      <w:pPr>
+        <w:ind w:left="2160" w:hanging="180"/>
+      </w:pPr>
+    </w:lvl>
+    <w:lvl w:ilvl="3" w:tplc="041B000F" w:tentative="1">
+      <w:start w:val="1"/>
+      <w:numFmt w:val="decimal"/>
+      <w:lvlText w:val="%4."/>
+      <w:lvlJc w:val="left"/>
+      <w:pPr>
+        <w:ind w:left="2880" w:hanging="360"/>
+      </w:pPr>
+    </w:lvl>
+    <w:lvl w:ilvl="4" w:tplc="041B0019" w:tentative="1">
+      <w:start w:val="1"/>
+      <w:numFmt w:val="lowerLetter"/>
+      <w:lvlText w:val="%5."/>
+      <w:lvlJc w:val="left"/>
+      <w:pPr>
+        <w:ind w:left="3600" w:hanging="360"/>
+      </w:pPr>
+    </w:lvl>
+    <w:lvl w:ilvl="5" w:tplc="041B001B" w:tentative="1">
+      <w:start w:val="1"/>
+      <w:numFmt w:val="lowerRoman"/>
+      <w:lvlText w:val="%6."/>
+      <w:lvlJc w:val="right"/>
+      <w:pPr>
+        <w:ind w:left="4320" w:hanging="180"/>
+      </w:pPr>
+    </w:lvl>
+    <w:lvl w:ilvl="6" w:tplc="041B000F" w:tentative="1">
+      <w:start w:val="1"/>
+      <w:numFmt w:val="decimal"/>
+      <w:lvlText w:val="%7."/>
+      <w:lvlJc w:val="left"/>
+      <w:pPr>
+        <w:ind w:left="5040" w:hanging="360"/>
+      </w:pPr>
+    </w:lvl>
+    <w:lvl w:ilvl="7" w:tplc="041B0019" w:tentative="1">
+      <w:start w:val="1"/>
+      <w:numFmt w:val="lowerLetter"/>
+      <w:lvlText w:val="%8."/>
+      <w:lvlJc w:val="left"/>
+      <w:pPr>
+        <w:ind w:left="5760" w:hanging="360"/>
+      </w:pPr>
+    </w:lvl>
+    <w:lvl w:ilvl="8" w:tplc="041B001B" w:tentative="1">
+      <w:start w:val="1"/>
+      <w:numFmt w:val="lowerRoman"/>
+      <w:lvlText w:val="%9."/>
+      <w:lvlJc w:val="right"/>
+      <w:pPr>
+        <w:ind w:left="6480" w:hanging="180"/>
+      </w:pPr>
+    </w:lvl>
+  </w:abstractNum>
+  <w:num w:numId="1">
+    <w:abstractNumId w:val="0"/>
+  </w:num>
+</w:numbering>
 </file>
 
 <file path=word/styles.xml><?xml version="1.0" encoding="utf-8"?>
@@ -733,6 +904,17 @@
       <w:szCs w:val="26"/>
     </w:rPr>
   </w:style>
+  <w:style w:type="paragraph" w:styleId="ListParagraph">
+    <w:name w:val="List Paragraph"/>
+    <w:basedOn w:val="Normal"/>
+    <w:uiPriority w:val="34"/>
+    <w:qFormat/>
+    <w:rsid w:val="009F16C4"/>
+    <w:pPr>
+      <w:ind w:left="720"/>
+      <w:contextualSpacing/>
+    </w:pPr>
+  </w:style>
 </w:styles>
 </file>
 

--- a/Projekt3Dokumentácia.docx
+++ b/Projekt3Dokumentácia.docx
@@ -267,7 +267,35 @@
         <w:rPr>
           <w:lang w:val="en-US"/>
         </w:rPr>
-        <w:t>&lt;typy vlniek&gt;</w:t>
+        <w:t>&lt;</w:t>
+      </w:r>
+      <w:proofErr w:type="spellStart"/>
+      <w:r>
+        <w:rPr>
+          <w:lang w:val="en-US"/>
+        </w:rPr>
+        <w:t>typy</w:t>
+      </w:r>
+      <w:proofErr w:type="spellEnd"/>
+      <w:r>
+        <w:rPr>
+          <w:lang w:val="en-US"/>
+        </w:rPr>
+        <w:t xml:space="preserve"> </w:t>
+      </w:r>
+      <w:proofErr w:type="spellStart"/>
+      <w:r>
+        <w:rPr>
+          <w:lang w:val="en-US"/>
+        </w:rPr>
+        <w:t>vlniek</w:t>
+      </w:r>
+      <w:proofErr w:type="spellEnd"/>
+      <w:r>
+        <w:rPr>
+          <w:lang w:val="en-US"/>
+        </w:rPr>
+        <w:t>&gt;</w:t>
       </w:r>
     </w:p>
     <w:p>
@@ -300,15 +328,29 @@
         </w:rPr>
         <w:t>)</w:t>
       </w:r>
-      <w:bookmarkStart w:id="0" w:name="_GoBack"/>
-      <w:bookmarkEnd w:id="0"/>
-    </w:p>
-    <w:p>
-      <w:pPr>
+      <w:r>
         <w:rPr>
           <w:lang w:val="en-US"/>
         </w:rPr>
-      </w:pPr>
+        <w:t>.</w:t>
+      </w:r>
+    </w:p>
+    <w:p>
+      <w:r>
+        <w:t xml:space="preserve">Finálna verzia po optimalizácií má </w:t>
+      </w:r>
+      <w:r>
+        <w:t>trvanie od 15-20 sekúnd pre jeden QHD obrázok. Tento algoritmus je možné ďalej optimalizovať pomocou multithreadingu a taktiež je možné upraviť algoritmus tak aby zanalyzoval natrénovaný AdaBoost model a následne počítal len hodnoty, ktoré AdaBoost používa.</w:t>
+      </w:r>
+    </w:p>
+    <w:p>
+      <w:pPr>
+        <w:rPr>
+          <w:lang w:val="en-US"/>
+        </w:rPr>
+      </w:pPr>
+      <w:bookmarkStart w:id="0" w:name="_GoBack"/>
+      <w:bookmarkEnd w:id="0"/>
     </w:p>
     <w:sectPr>
       <w:pgSz w:w="11906" w:h="16838"/>

--- a/Projekt3Dokumentácia.docx
+++ b/Projekt3Dokumentácia.docx
@@ -238,6 +238,9 @@
       <w:r>
         <w:t>Postup</w:t>
       </w:r>
+      <w:r>
+        <w:t xml:space="preserve"> vývoja</w:t>
+      </w:r>
     </w:p>
     <w:p>
       <w:r>
@@ -254,7 +257,368 @@
     </w:p>
     <w:p>
       <w:r>
-        <w:t>Ako prvý som naimplementoval výpočet Haarových vlniek. Implementácia má niekoľko verzií, s ktorými som experimentoval. Prvá bola naivná verzia, ktorá vie z ľubovoľného integrálneho obrazu vypočítať ľubovoľnú Haarovú vlnku. Celkovo je naimplementovaných 17 rôznych vlniek. Následne som urobil zoptimalizovanú implementáciu pre zapojenie do detectMultiScale, ktorá vytvárala omnoho menej objektov a taktiež skoro vôbec nevyužívala dynamickú alokáciu a dealokáciu, ktorá výrazne spomaľovala naivnú verziu.</w:t>
+        <w:rPr>
+          <w:noProof/>
+          <w:lang w:eastAsia="sk-SK"/>
+        </w:rPr>
+        <w:drawing>
+          <wp:anchor distT="0" distB="0" distL="114300" distR="114300" simplePos="0" relativeHeight="251658240" behindDoc="0" locked="0" layoutInCell="1" allowOverlap="1" wp14:anchorId="61770442" wp14:editId="2DEB4167">
+            <wp:simplePos x="0" y="0"/>
+            <wp:positionH relativeFrom="margin">
+              <wp:posOffset>1908810</wp:posOffset>
+            </wp:positionH>
+            <wp:positionV relativeFrom="paragraph">
+              <wp:posOffset>1214755</wp:posOffset>
+            </wp:positionV>
+            <wp:extent cx="1724025" cy="1428750"/>
+            <wp:effectExtent l="0" t="0" r="9525" b="0"/>
+            <wp:wrapTopAndBottom/>
+            <wp:docPr id="1" name="Picture 1"/>
+            <wp:cNvGraphicFramePr>
+              <a:graphicFrameLocks xmlns:a="http://schemas.openxmlformats.org/drawingml/2006/main" noChangeAspect="1"/>
+            </wp:cNvGraphicFramePr>
+            <a:graphic xmlns:a="http://schemas.openxmlformats.org/drawingml/2006/main">
+              <a:graphicData uri="http://schemas.openxmlformats.org/drawingml/2006/picture">
+                <pic:pic xmlns:pic="http://schemas.openxmlformats.org/drawingml/2006/picture">
+                  <pic:nvPicPr>
+                    <pic:cNvPr id="0" name="Picture 1"/>
+                    <pic:cNvPicPr>
+                      <a:picLocks noChangeAspect="1" noChangeArrowheads="1"/>
+                    </pic:cNvPicPr>
+                  </pic:nvPicPr>
+                  <pic:blipFill>
+                    <a:blip r:embed="rId6">
+                      <a:extLst>
+                        <a:ext uri="{28A0092B-C50C-407E-A947-70E740481C1C}">
+                          <a14:useLocalDpi xmlns:a14="http://schemas.microsoft.com/office/drawing/2010/main" val="0"/>
+                        </a:ext>
+                      </a:extLst>
+                    </a:blip>
+                    <a:srcRect/>
+                    <a:stretch>
+                      <a:fillRect/>
+                    </a:stretch>
+                  </pic:blipFill>
+                  <pic:spPr bwMode="auto">
+                    <a:xfrm>
+                      <a:off x="0" y="0"/>
+                      <a:ext cx="1724025" cy="1428750"/>
+                    </a:xfrm>
+                    <a:prstGeom prst="rect">
+                      <a:avLst/>
+                    </a:prstGeom>
+                    <a:noFill/>
+                    <a:ln>
+                      <a:noFill/>
+                    </a:ln>
+                  </pic:spPr>
+                </pic:pic>
+              </a:graphicData>
+            </a:graphic>
+            <wp14:sizeRelH relativeFrom="page">
+              <wp14:pctWidth>0</wp14:pctWidth>
+            </wp14:sizeRelH>
+            <wp14:sizeRelV relativeFrom="page">
+              <wp14:pctHeight>0</wp14:pctHeight>
+            </wp14:sizeRelV>
+          </wp:anchor>
+        </w:drawing>
+      </w:r>
+      <w:r>
+        <w:rPr>
+          <w:noProof/>
+          <w:lang w:eastAsia="sk-SK"/>
+        </w:rPr>
+        <w:drawing>
+          <wp:anchor distT="0" distB="0" distL="114300" distR="114300" simplePos="0" relativeHeight="251659264" behindDoc="0" locked="0" layoutInCell="1" allowOverlap="1" wp14:anchorId="3538D5B3" wp14:editId="606B003A">
+            <wp:simplePos x="0" y="0"/>
+            <wp:positionH relativeFrom="margin">
+              <wp:align>left</wp:align>
+            </wp:positionH>
+            <wp:positionV relativeFrom="paragraph">
+              <wp:posOffset>1210945</wp:posOffset>
+            </wp:positionV>
+            <wp:extent cx="1876425" cy="1419225"/>
+            <wp:effectExtent l="0" t="0" r="9525" b="9525"/>
+            <wp:wrapTopAndBottom/>
+            <wp:docPr id="2" name="Picture 2"/>
+            <wp:cNvGraphicFramePr>
+              <a:graphicFrameLocks xmlns:a="http://schemas.openxmlformats.org/drawingml/2006/main" noChangeAspect="1"/>
+            </wp:cNvGraphicFramePr>
+            <a:graphic xmlns:a="http://schemas.openxmlformats.org/drawingml/2006/main">
+              <a:graphicData uri="http://schemas.openxmlformats.org/drawingml/2006/picture">
+                <pic:pic xmlns:pic="http://schemas.openxmlformats.org/drawingml/2006/picture">
+                  <pic:nvPicPr>
+                    <pic:cNvPr id="0" name="Picture 2"/>
+                    <pic:cNvPicPr>
+                      <a:picLocks noChangeAspect="1" noChangeArrowheads="1"/>
+                    </pic:cNvPicPr>
+                  </pic:nvPicPr>
+                  <pic:blipFill>
+                    <a:blip r:embed="rId7">
+                      <a:extLst>
+                        <a:ext uri="{28A0092B-C50C-407E-A947-70E740481C1C}">
+                          <a14:useLocalDpi xmlns:a14="http://schemas.microsoft.com/office/drawing/2010/main" val="0"/>
+                        </a:ext>
+                      </a:extLst>
+                    </a:blip>
+                    <a:srcRect/>
+                    <a:stretch>
+                      <a:fillRect/>
+                    </a:stretch>
+                  </pic:blipFill>
+                  <pic:spPr bwMode="auto">
+                    <a:xfrm>
+                      <a:off x="0" y="0"/>
+                      <a:ext cx="1876425" cy="1419225"/>
+                    </a:xfrm>
+                    <a:prstGeom prst="rect">
+                      <a:avLst/>
+                    </a:prstGeom>
+                    <a:noFill/>
+                    <a:ln>
+                      <a:noFill/>
+                    </a:ln>
+                  </pic:spPr>
+                </pic:pic>
+              </a:graphicData>
+            </a:graphic>
+            <wp14:sizeRelH relativeFrom="page">
+              <wp14:pctWidth>0</wp14:pctWidth>
+            </wp14:sizeRelH>
+            <wp14:sizeRelV relativeFrom="page">
+              <wp14:pctHeight>0</wp14:pctHeight>
+            </wp14:sizeRelV>
+          </wp:anchor>
+        </w:drawing>
+      </w:r>
+      <w:r>
+        <w:t xml:space="preserve">Ako prvý som naimplementoval výpočet Haarových vlniek. Implementácia má niekoľko verzií, s ktorými som experimentoval. Prvá bola naivná verzia, ktorá vie z ľubovoľného integrálneho obrazu vypočítať ľubovoľnú Haarovú vlnku. Celkovo je naimplementovaných 17 rôznych vlniek. Následne som urobil zoptimalizovanú implementáciu pre zapojenie do detectMultiScale, ktorá </w:t>
+      </w:r>
+      <w:r>
+        <w:t>vytváral</w:t>
+      </w:r>
+      <w:r>
+        <w:t>omnoho menej objektov a taktiež skoro vôbec nevyužívala dynamickú alokáciu a dealokáciu, ktorá výrazne spomaľovala naivnú verziu.</w:t>
+      </w:r>
+    </w:p>
+    <w:p>
+      <w:r>
+        <w:t>Typy použitých Haarových vlniek + všetky ich 45 stupňové rotácie</w:t>
+      </w:r>
+      <w:bookmarkStart w:id="0" w:name="_GoBack"/>
+      <w:bookmarkEnd w:id="0"/>
+    </w:p>
+    <w:p>
+      <w:r>
+        <w:br w:type="page"/>
+      </w:r>
+    </w:p>
+    <w:p>
+      <w:r>
+        <w:rPr>
+          <w:noProof/>
+          <w:lang w:eastAsia="sk-SK"/>
+        </w:rPr>
+        <w:lastRenderedPageBreak/>
+        <w:drawing>
+          <wp:anchor distT="0" distB="0" distL="114300" distR="114300" simplePos="0" relativeHeight="251661312" behindDoc="0" locked="0" layoutInCell="1" allowOverlap="1" wp14:anchorId="58D2EC08" wp14:editId="2EB5D5C9">
+            <wp:simplePos x="0" y="0"/>
+            <wp:positionH relativeFrom="column">
+              <wp:posOffset>1691005</wp:posOffset>
+            </wp:positionH>
+            <wp:positionV relativeFrom="paragraph">
+              <wp:posOffset>0</wp:posOffset>
+            </wp:positionV>
+            <wp:extent cx="714375" cy="1409065"/>
+            <wp:effectExtent l="0" t="0" r="9525" b="635"/>
+            <wp:wrapTopAndBottom/>
+            <wp:docPr id="5" name="Picture 5"/>
+            <wp:cNvGraphicFramePr>
+              <a:graphicFrameLocks xmlns:a="http://schemas.openxmlformats.org/drawingml/2006/main" noChangeAspect="1"/>
+            </wp:cNvGraphicFramePr>
+            <a:graphic xmlns:a="http://schemas.openxmlformats.org/drawingml/2006/main">
+              <a:graphicData uri="http://schemas.openxmlformats.org/drawingml/2006/picture">
+                <pic:pic xmlns:pic="http://schemas.openxmlformats.org/drawingml/2006/picture">
+                  <pic:nvPicPr>
+                    <pic:cNvPr id="0" name="Picture 5"/>
+                    <pic:cNvPicPr>
+                      <a:picLocks noChangeAspect="1" noChangeArrowheads="1"/>
+                    </pic:cNvPicPr>
+                  </pic:nvPicPr>
+                  <pic:blipFill>
+                    <a:blip r:embed="rId8">
+                      <a:extLst>
+                        <a:ext uri="{28A0092B-C50C-407E-A947-70E740481C1C}">
+                          <a14:useLocalDpi xmlns:a14="http://schemas.microsoft.com/office/drawing/2010/main" val="0"/>
+                        </a:ext>
+                      </a:extLst>
+                    </a:blip>
+                    <a:srcRect/>
+                    <a:stretch>
+                      <a:fillRect/>
+                    </a:stretch>
+                  </pic:blipFill>
+                  <pic:spPr bwMode="auto">
+                    <a:xfrm>
+                      <a:off x="0" y="0"/>
+                      <a:ext cx="714375" cy="1409065"/>
+                    </a:xfrm>
+                    <a:prstGeom prst="rect">
+                      <a:avLst/>
+                    </a:prstGeom>
+                    <a:noFill/>
+                    <a:ln>
+                      <a:noFill/>
+                    </a:ln>
+                  </pic:spPr>
+                </pic:pic>
+              </a:graphicData>
+            </a:graphic>
+            <wp14:sizeRelH relativeFrom="page">
+              <wp14:pctWidth>0</wp14:pctWidth>
+            </wp14:sizeRelH>
+            <wp14:sizeRelV relativeFrom="page">
+              <wp14:pctHeight>0</wp14:pctHeight>
+            </wp14:sizeRelV>
+          </wp:anchor>
+        </w:drawing>
+      </w:r>
+      <w:r>
+        <w:rPr>
+          <w:noProof/>
+          <w:lang w:eastAsia="sk-SK"/>
+        </w:rPr>
+        <w:drawing>
+          <wp:anchor distT="0" distB="0" distL="114300" distR="114300" simplePos="0" relativeHeight="251660288" behindDoc="0" locked="0" layoutInCell="1" allowOverlap="1" wp14:anchorId="20CF74BE" wp14:editId="51BE57C4">
+            <wp:simplePos x="0" y="0"/>
+            <wp:positionH relativeFrom="column">
+              <wp:posOffset>2605405</wp:posOffset>
+            </wp:positionH>
+            <wp:positionV relativeFrom="paragraph">
+              <wp:posOffset>0</wp:posOffset>
+            </wp:positionV>
+            <wp:extent cx="2800350" cy="1409700"/>
+            <wp:effectExtent l="0" t="0" r="0" b="0"/>
+            <wp:wrapTopAndBottom/>
+            <wp:docPr id="3" name="Picture 3"/>
+            <wp:cNvGraphicFramePr>
+              <a:graphicFrameLocks xmlns:a="http://schemas.openxmlformats.org/drawingml/2006/main" noChangeAspect="1"/>
+            </wp:cNvGraphicFramePr>
+            <a:graphic xmlns:a="http://schemas.openxmlformats.org/drawingml/2006/main">
+              <a:graphicData uri="http://schemas.openxmlformats.org/drawingml/2006/picture">
+                <pic:pic xmlns:pic="http://schemas.openxmlformats.org/drawingml/2006/picture">
+                  <pic:nvPicPr>
+                    <pic:cNvPr id="0" name="Picture 3"/>
+                    <pic:cNvPicPr>
+                      <a:picLocks noChangeAspect="1" noChangeArrowheads="1"/>
+                    </pic:cNvPicPr>
+                  </pic:nvPicPr>
+                  <pic:blipFill>
+                    <a:blip r:embed="rId9">
+                      <a:extLst>
+                        <a:ext uri="{28A0092B-C50C-407E-A947-70E740481C1C}">
+                          <a14:useLocalDpi xmlns:a14="http://schemas.microsoft.com/office/drawing/2010/main" val="0"/>
+                        </a:ext>
+                      </a:extLst>
+                    </a:blip>
+                    <a:srcRect/>
+                    <a:stretch>
+                      <a:fillRect/>
+                    </a:stretch>
+                  </pic:blipFill>
+                  <pic:spPr bwMode="auto">
+                    <a:xfrm>
+                      <a:off x="0" y="0"/>
+                      <a:ext cx="2800350" cy="1409700"/>
+                    </a:xfrm>
+                    <a:prstGeom prst="rect">
+                      <a:avLst/>
+                    </a:prstGeom>
+                    <a:noFill/>
+                    <a:ln>
+                      <a:noFill/>
+                    </a:ln>
+                  </pic:spPr>
+                </pic:pic>
+              </a:graphicData>
+            </a:graphic>
+            <wp14:sizeRelH relativeFrom="page">
+              <wp14:pctWidth>0</wp14:pctWidth>
+            </wp14:sizeRelH>
+            <wp14:sizeRelV relativeFrom="page">
+              <wp14:pctHeight>0</wp14:pctHeight>
+            </wp14:sizeRelV>
+          </wp:anchor>
+        </w:drawing>
+      </w:r>
+      <w:r>
+        <w:rPr>
+          <w:noProof/>
+          <w:lang w:eastAsia="sk-SK"/>
+        </w:rPr>
+        <w:drawing>
+          <wp:anchor distT="0" distB="0" distL="114300" distR="114300" simplePos="0" relativeHeight="251662336" behindDoc="0" locked="0" layoutInCell="1" allowOverlap="1" wp14:anchorId="714D035D" wp14:editId="32870830">
+            <wp:simplePos x="0" y="0"/>
+            <wp:positionH relativeFrom="margin">
+              <wp:align>left</wp:align>
+            </wp:positionH>
+            <wp:positionV relativeFrom="paragraph">
+              <wp:posOffset>0</wp:posOffset>
+            </wp:positionV>
+            <wp:extent cx="1581150" cy="1419225"/>
+            <wp:effectExtent l="0" t="0" r="0" b="9525"/>
+            <wp:wrapTopAndBottom/>
+            <wp:docPr id="4" name="Picture 4"/>
+            <wp:cNvGraphicFramePr>
+              <a:graphicFrameLocks xmlns:a="http://schemas.openxmlformats.org/drawingml/2006/main" noChangeAspect="1"/>
+            </wp:cNvGraphicFramePr>
+            <a:graphic xmlns:a="http://schemas.openxmlformats.org/drawingml/2006/main">
+              <a:graphicData uri="http://schemas.openxmlformats.org/drawingml/2006/picture">
+                <pic:pic xmlns:pic="http://schemas.openxmlformats.org/drawingml/2006/picture">
+                  <pic:nvPicPr>
+                    <pic:cNvPr id="0" name="Picture 4"/>
+                    <pic:cNvPicPr>
+                      <a:picLocks noChangeAspect="1" noChangeArrowheads="1"/>
+                    </pic:cNvPicPr>
+                  </pic:nvPicPr>
+                  <pic:blipFill>
+                    <a:blip r:embed="rId10">
+                      <a:extLst>
+                        <a:ext uri="{28A0092B-C50C-407E-A947-70E740481C1C}">
+                          <a14:useLocalDpi xmlns:a14="http://schemas.microsoft.com/office/drawing/2010/main" val="0"/>
+                        </a:ext>
+                      </a:extLst>
+                    </a:blip>
+                    <a:srcRect/>
+                    <a:stretch>
+                      <a:fillRect/>
+                    </a:stretch>
+                  </pic:blipFill>
+                  <pic:spPr bwMode="auto">
+                    <a:xfrm>
+                      <a:off x="0" y="0"/>
+                      <a:ext cx="1581150" cy="1419225"/>
+                    </a:xfrm>
+                    <a:prstGeom prst="rect">
+                      <a:avLst/>
+                    </a:prstGeom>
+                    <a:noFill/>
+                    <a:ln>
+                      <a:noFill/>
+                    </a:ln>
+                  </pic:spPr>
+                </pic:pic>
+              </a:graphicData>
+            </a:graphic>
+            <wp14:sizeRelH relativeFrom="page">
+              <wp14:pctWidth>0</wp14:pctWidth>
+            </wp14:sizeRelH>
+            <wp14:sizeRelV relativeFrom="page">
+              <wp14:pctHeight>0</wp14:pctHeight>
+            </wp14:sizeRelV>
+          </wp:anchor>
+        </w:drawing>
       </w:r>
     </w:p>
     <w:p>
@@ -263,64 +627,26 @@
           <w:lang w:val="en-US"/>
         </w:rPr>
       </w:pPr>
-      <w:r>
+    </w:p>
+    <w:p>
+      <w:r>
+        <w:t>Následne som implementoval benchmark algoritmus na testovanie natrénovaného modelu. Táto vezme obrázky na disku, kde sú rozdelené podľa toho či sú to pozitívne alebo negatívne vzorky, a</w:t>
+      </w:r>
+      <w:r>
+        <w:t> dá ich OpenCV AdaBoostu aby rozhodol do ktorej triedy patria. Následne porovnávam očakávané a výsledné rozhodnutie a podľa toho určím koľko je pozitívny, negatívnych a nesprávnych pozitívnych a negatívnych výsledkov. Cieľom je zistiť či nálezy pozitívov a nesprávnych pozitívov je nad a pod určitú hranicu.</w:t>
+      </w:r>
+    </w:p>
+    <w:p>
+      <w:pPr>
         <w:rPr>
           <w:lang w:val="en-US"/>
         </w:rPr>
-        <w:t>&lt;</w:t>
-      </w:r>
-      <w:proofErr w:type="spellStart"/>
-      <w:r>
-        <w:rPr>
-          <w:lang w:val="en-US"/>
-        </w:rPr>
-        <w:t>typy</w:t>
-      </w:r>
-      <w:proofErr w:type="spellEnd"/>
-      <w:r>
-        <w:rPr>
-          <w:lang w:val="en-US"/>
-        </w:rPr>
-        <w:t xml:space="preserve"> </w:t>
-      </w:r>
-      <w:proofErr w:type="spellStart"/>
-      <w:r>
-        <w:rPr>
-          <w:lang w:val="en-US"/>
-        </w:rPr>
-        <w:t>vlniek</w:t>
-      </w:r>
-      <w:proofErr w:type="spellEnd"/>
-      <w:r>
-        <w:rPr>
-          <w:lang w:val="en-US"/>
-        </w:rPr>
-        <w:t>&gt;</w:t>
-      </w:r>
-    </w:p>
-    <w:p>
-      <w:r>
-        <w:t>Následne som implementoval benchmark algoritmus na testovanie natrénovaného modelu. Táto vezme obrázky na disku, kde sú rozdelené podľa toho či sú to pozitívne alebo negatívne vzorky, a</w:t>
-      </w:r>
-      <w:r>
-        <w:t> dá ich OpenCV AdaBoostu aby rozhodol do ktorej triedy patria. Následne porovnávam očakávané a výsledné rozhodnutie a podľa toho určím koľko je pozitívny, negatívnych a nesprávnych pozitívnych a negatívnych výsledkov. Cieľom je zistiť či nálezy pozitívov a nesprávnych pozitívov je nad a pod určitú hranicu.</w:t>
-      </w:r>
-    </w:p>
-    <w:p>
-      <w:pPr>
-        <w:rPr>
-          <w:lang w:val="en-US"/>
-        </w:rPr>
       </w:pPr>
       <w:r>
         <w:t>Nakoniec som sa venoval optimalizácií detectMultiScale algoritmu.</w:t>
       </w:r>
       <w:r>
-        <w:t xml:space="preserve"> Prvá verzia sa posúvala po obrázku a vysekávala okná, ktoré následne zväčšovala/zmenšovala podľa potreby pre natrénovaný AdaBoost model. Problém bol, že menenie veľkostí obrázkov je náročná operácia, a taktiež je </w:t>
-      </w:r>
-      <w:r>
-        <w:lastRenderedPageBreak/>
-        <w:t>náročná alokácia pamäte. Táto verzia bežala dlhšie ako hodinu pre jeden obrázok. (aj po hodine neboli hotové všetky mierky</w:t>
+        <w:t xml:space="preserve"> Prvá verzia sa posúvala po obrázku a vysekávala okná, ktoré následne zväčšovala/zmenšovala podľa potreby pre natrénovaný AdaBoost model. Problém bol, že menenie veľkostí obrázkov je náročná operácia, a taktiež je náročná alokácia pamäte. Táto verzia bežala dlhšie ako hodinu pre jeden obrázok. (aj po hodine neboli hotové všetky mierky</w:t>
       </w:r>
       <w:r>
         <w:rPr>
@@ -340,18 +666,677 @@
         <w:t xml:space="preserve">Finálna verzia po optimalizácií má </w:t>
       </w:r>
       <w:r>
-        <w:t>trvanie od 15-20 sekúnd pre jeden QHD obrázok. Tento algoritmus je možné ďalej optimalizovať pomocou multithreadingu a taktiež je možné upraviť algoritmus tak aby zanalyzoval natrénovaný AdaBoost model a následne počítal len hodnoty, ktoré AdaBoost používa.</w:t>
-      </w:r>
-    </w:p>
-    <w:p>
-      <w:pPr>
-        <w:rPr>
-          <w:lang w:val="en-US"/>
-        </w:rPr>
-      </w:pPr>
-      <w:bookmarkStart w:id="0" w:name="_GoBack"/>
-      <w:bookmarkEnd w:id="0"/>
-    </w:p>
+        <w:t>trvanie 13.5 sekundy</w:t>
+      </w:r>
+      <w:r>
+        <w:t xml:space="preserve"> pre jeden QHD obrázok. Tento algoritmus je možné ďalej optimalizovať pomocou multithreadingu a taktiež je možné upraviť algoritmus tak aby zanalyzoval natrénovaný AdaBoost model a následne počítal len hodnoty, ktoré AdaBoost používa.</w:t>
+      </w:r>
+      <w:r>
+        <w:t xml:space="preserve"> Pre porovnanie referenčná Viola-Jones implementácia jeden QHD obrázok popíše za 1 sekundu. Treba ale brať do úvahy rôzne počty vyhodnocovaných featur.</w:t>
+      </w:r>
+    </w:p>
+    <w:p>
+      <w:pPr>
+        <w:pStyle w:val="Heading2"/>
+      </w:pPr>
+      <w:r>
+        <w:t>Porovnávanie výsledkov s</w:t>
+      </w:r>
+      <w:r>
+        <w:t> </w:t>
+      </w:r>
+      <w:r>
+        <w:t>MultiBoost</w:t>
+      </w:r>
+    </w:p>
+    <w:p>
+      <w:r>
+        <w:t xml:space="preserve">Výslednú implementáciu vlniek, detekcie s použitím Adaboostu, sme porovnávali s balíkom MultiBoost. </w:t>
+      </w:r>
+    </w:p>
+    <w:p>
+      <w:r>
+        <w:t>Pri prvom teste bola chyba mojej implementácie 2% a pri MultiBooste 0.3%. Tento výsledok je pochopiteľný, keďže MultiBoost nemá 1:1 nastavenie voči OpenCV prostriedkom. Taktiež moja implementácia ešte nemá kaskádu a automatické trénovacie mechanizmy, zatiaľčo MultiBoost áno.</w:t>
+      </w:r>
+    </w:p>
+    <w:tbl>
+      <w:tblPr>
+        <w:tblW w:w="11916" w:type="dxa"/>
+        <w:tblInd w:w="-1414" w:type="dxa"/>
+        <w:tblCellMar>
+          <w:left w:w="0" w:type="dxa"/>
+          <w:right w:w="0" w:type="dxa"/>
+        </w:tblCellMar>
+        <w:tblLook w:val="0420" w:firstRow="1" w:lastRow="0" w:firstColumn="0" w:lastColumn="0" w:noHBand="0" w:noVBand="1"/>
+      </w:tblPr>
+      <w:tblGrid>
+        <w:gridCol w:w="2383"/>
+        <w:gridCol w:w="2381"/>
+        <w:gridCol w:w="2386"/>
+        <w:gridCol w:w="2383"/>
+        <w:gridCol w:w="2383"/>
+      </w:tblGrid>
+      <w:tr>
+        <w:trPr>
+          <w:trHeight w:val="643"/>
+        </w:trPr>
+        <w:tc>
+          <w:tcPr>
+            <w:tcW w:w="2383" w:type="dxa"/>
+            <w:tcBorders>
+              <w:top w:val="single" w:sz="8" w:space="0" w:color="000000"/>
+              <w:left w:val="single" w:sz="8" w:space="0" w:color="000000"/>
+              <w:bottom w:val="single" w:sz="8" w:space="0" w:color="000000"/>
+              <w:right w:val="single" w:sz="8" w:space="0" w:color="000000"/>
+            </w:tcBorders>
+            <w:shd w:val="clear" w:color="auto" w:fill="auto"/>
+            <w:tcMar>
+              <w:top w:w="54" w:type="dxa"/>
+              <w:left w:w="108" w:type="dxa"/>
+              <w:bottom w:w="54" w:type="dxa"/>
+              <w:right w:w="108" w:type="dxa"/>
+            </w:tcMar>
+            <w:hideMark/>
+          </w:tcPr>
+          <w:p>
+            <w:pPr>
+              <w:spacing w:after="0" w:line="240" w:lineRule="auto"/>
+              <w:rPr>
+                <w:rFonts w:ascii="Times New Roman" w:eastAsia="Times New Roman" w:hAnsi="Times New Roman" w:cs="Times New Roman"/>
+                <w:sz w:val="24"/>
+                <w:szCs w:val="24"/>
+                <w:lang w:eastAsia="sk-SK"/>
+              </w:rPr>
+            </w:pPr>
+          </w:p>
+        </w:tc>
+        <w:tc>
+          <w:tcPr>
+            <w:tcW w:w="2381" w:type="dxa"/>
+            <w:tcBorders>
+              <w:top w:val="single" w:sz="8" w:space="0" w:color="000000"/>
+              <w:left w:val="single" w:sz="8" w:space="0" w:color="000000"/>
+              <w:bottom w:val="single" w:sz="8" w:space="0" w:color="000000"/>
+              <w:right w:val="single" w:sz="8" w:space="0" w:color="000000"/>
+            </w:tcBorders>
+            <w:shd w:val="clear" w:color="auto" w:fill="auto"/>
+            <w:tcMar>
+              <w:top w:w="54" w:type="dxa"/>
+              <w:left w:w="108" w:type="dxa"/>
+              <w:bottom w:w="54" w:type="dxa"/>
+              <w:right w:w="108" w:type="dxa"/>
+            </w:tcMar>
+            <w:hideMark/>
+          </w:tcPr>
+          <w:p>
+            <w:pPr>
+              <w:spacing w:after="0" w:line="240" w:lineRule="auto"/>
+              <w:jc w:val="center"/>
+              <w:rPr>
+                <w:rFonts w:ascii="Arial" w:eastAsia="Times New Roman" w:hAnsi="Arial" w:cs="Arial"/>
+                <w:sz w:val="36"/>
+                <w:szCs w:val="36"/>
+                <w:lang w:eastAsia="sk-SK"/>
+              </w:rPr>
+            </w:pPr>
+            <w:r>
+              <w:rPr>
+                <w:rFonts w:ascii="Arial" w:eastAsia="Times New Roman" w:hAnsi="Arial" w:cs="Arial"/>
+                <w:color w:val="000000" w:themeColor="text1"/>
+                <w:sz w:val="28"/>
+                <w:szCs w:val="28"/>
+                <w:lang w:eastAsia="sk-SK"/>
+              </w:rPr>
+              <w:t>Čas (s)</w:t>
+            </w:r>
+          </w:p>
+        </w:tc>
+        <w:tc>
+          <w:tcPr>
+            <w:tcW w:w="2386" w:type="dxa"/>
+            <w:tcBorders>
+              <w:top w:val="single" w:sz="8" w:space="0" w:color="000000"/>
+              <w:left w:val="single" w:sz="8" w:space="0" w:color="000000"/>
+              <w:bottom w:val="single" w:sz="8" w:space="0" w:color="000000"/>
+              <w:right w:val="single" w:sz="8" w:space="0" w:color="000000"/>
+            </w:tcBorders>
+            <w:shd w:val="clear" w:color="auto" w:fill="auto"/>
+            <w:tcMar>
+              <w:top w:w="54" w:type="dxa"/>
+              <w:left w:w="108" w:type="dxa"/>
+              <w:bottom w:w="54" w:type="dxa"/>
+              <w:right w:w="108" w:type="dxa"/>
+            </w:tcMar>
+            <w:hideMark/>
+          </w:tcPr>
+          <w:p>
+            <w:pPr>
+              <w:spacing w:after="0" w:line="240" w:lineRule="auto"/>
+              <w:jc w:val="center"/>
+              <w:rPr>
+                <w:rFonts w:ascii="Arial" w:eastAsia="Times New Roman" w:hAnsi="Arial" w:cs="Arial"/>
+                <w:sz w:val="36"/>
+                <w:szCs w:val="36"/>
+                <w:lang w:eastAsia="sk-SK"/>
+              </w:rPr>
+            </w:pPr>
+            <w:r>
+              <w:rPr>
+                <w:rFonts w:ascii="Arial" w:eastAsia="Times New Roman" w:hAnsi="Arial" w:cs="Arial"/>
+                <w:color w:val="000000" w:themeColor="text1"/>
+                <w:sz w:val="28"/>
+                <w:szCs w:val="28"/>
+                <w:lang w:eastAsia="sk-SK"/>
+              </w:rPr>
+              <w:t>počet slabých klasifikátorov</w:t>
+            </w:r>
+          </w:p>
+        </w:tc>
+        <w:tc>
+          <w:tcPr>
+            <w:tcW w:w="2383" w:type="dxa"/>
+            <w:tcBorders>
+              <w:top w:val="single" w:sz="8" w:space="0" w:color="000000"/>
+              <w:left w:val="single" w:sz="8" w:space="0" w:color="000000"/>
+              <w:bottom w:val="single" w:sz="8" w:space="0" w:color="000000"/>
+              <w:right w:val="single" w:sz="8" w:space="0" w:color="000000"/>
+            </w:tcBorders>
+            <w:shd w:val="clear" w:color="auto" w:fill="auto"/>
+            <w:tcMar>
+              <w:top w:w="54" w:type="dxa"/>
+              <w:left w:w="108" w:type="dxa"/>
+              <w:bottom w:w="54" w:type="dxa"/>
+              <w:right w:w="108" w:type="dxa"/>
+            </w:tcMar>
+            <w:hideMark/>
+          </w:tcPr>
+          <w:p>
+            <w:pPr>
+              <w:spacing w:after="0" w:line="240" w:lineRule="auto"/>
+              <w:jc w:val="center"/>
+              <w:rPr>
+                <w:rFonts w:ascii="Arial" w:eastAsia="Times New Roman" w:hAnsi="Arial" w:cs="Arial"/>
+                <w:sz w:val="36"/>
+                <w:szCs w:val="36"/>
+                <w:lang w:eastAsia="sk-SK"/>
+              </w:rPr>
+            </w:pPr>
+            <w:r>
+              <w:rPr>
+                <w:rFonts w:ascii="Arial" w:eastAsia="Times New Roman" w:hAnsi="Arial" w:cs="Arial"/>
+                <w:color w:val="000000" w:themeColor="text1"/>
+                <w:sz w:val="28"/>
+                <w:szCs w:val="28"/>
+                <w:lang w:eastAsia="sk-SK"/>
+              </w:rPr>
+              <w:t>chyba na trénovacej sade</w:t>
+            </w:r>
+          </w:p>
+        </w:tc>
+        <w:tc>
+          <w:tcPr>
+            <w:tcW w:w="2383" w:type="dxa"/>
+            <w:tcBorders>
+              <w:top w:val="single" w:sz="8" w:space="0" w:color="000000"/>
+              <w:left w:val="single" w:sz="8" w:space="0" w:color="000000"/>
+              <w:bottom w:val="single" w:sz="8" w:space="0" w:color="000000"/>
+              <w:right w:val="single" w:sz="8" w:space="0" w:color="000000"/>
+            </w:tcBorders>
+            <w:shd w:val="clear" w:color="auto" w:fill="auto"/>
+            <w:tcMar>
+              <w:top w:w="54" w:type="dxa"/>
+              <w:left w:w="108" w:type="dxa"/>
+              <w:bottom w:w="54" w:type="dxa"/>
+              <w:right w:w="108" w:type="dxa"/>
+            </w:tcMar>
+            <w:hideMark/>
+          </w:tcPr>
+          <w:p>
+            <w:pPr>
+              <w:spacing w:after="0" w:line="240" w:lineRule="auto"/>
+              <w:jc w:val="center"/>
+              <w:rPr>
+                <w:rFonts w:ascii="Arial" w:eastAsia="Times New Roman" w:hAnsi="Arial" w:cs="Arial"/>
+                <w:sz w:val="36"/>
+                <w:szCs w:val="36"/>
+                <w:lang w:eastAsia="sk-SK"/>
+              </w:rPr>
+            </w:pPr>
+            <w:r>
+              <w:rPr>
+                <w:rFonts w:ascii="Arial" w:eastAsia="Times New Roman" w:hAnsi="Arial" w:cs="Arial"/>
+                <w:color w:val="000000" w:themeColor="text1"/>
+                <w:sz w:val="28"/>
+                <w:szCs w:val="28"/>
+                <w:lang w:eastAsia="sk-SK"/>
+              </w:rPr>
+              <w:t>Chyba na testovacej sade</w:t>
+            </w:r>
+          </w:p>
+        </w:tc>
+      </w:tr>
+      <w:tr>
+        <w:trPr>
+          <w:trHeight w:val="281"/>
+        </w:trPr>
+        <w:tc>
+          <w:tcPr>
+            <w:tcW w:w="2383" w:type="dxa"/>
+            <w:tcBorders>
+              <w:top w:val="single" w:sz="8" w:space="0" w:color="000000"/>
+              <w:left w:val="single" w:sz="8" w:space="0" w:color="000000"/>
+              <w:bottom w:val="single" w:sz="8" w:space="0" w:color="000000"/>
+              <w:right w:val="single" w:sz="8" w:space="0" w:color="000000"/>
+            </w:tcBorders>
+            <w:shd w:val="clear" w:color="auto" w:fill="auto"/>
+            <w:tcMar>
+              <w:top w:w="54" w:type="dxa"/>
+              <w:left w:w="108" w:type="dxa"/>
+              <w:bottom w:w="54" w:type="dxa"/>
+              <w:right w:w="108" w:type="dxa"/>
+            </w:tcMar>
+            <w:hideMark/>
+          </w:tcPr>
+          <w:p>
+            <w:pPr>
+              <w:spacing w:after="0" w:line="240" w:lineRule="auto"/>
+              <w:jc w:val="center"/>
+              <w:rPr>
+                <w:rFonts w:ascii="Arial" w:eastAsia="Times New Roman" w:hAnsi="Arial" w:cs="Arial"/>
+                <w:sz w:val="36"/>
+                <w:szCs w:val="36"/>
+                <w:lang w:eastAsia="sk-SK"/>
+              </w:rPr>
+            </w:pPr>
+            <w:r>
+              <w:rPr>
+                <w:rFonts w:ascii="Arial" w:eastAsia="Times New Roman" w:hAnsi="Arial" w:cs="Arial"/>
+                <w:color w:val="000000" w:themeColor="text1"/>
+                <w:sz w:val="28"/>
+                <w:szCs w:val="28"/>
+                <w:lang w:eastAsia="sk-SK"/>
+              </w:rPr>
+              <w:t>MultiBoost</w:t>
+            </w:r>
+          </w:p>
+        </w:tc>
+        <w:tc>
+          <w:tcPr>
+            <w:tcW w:w="2381" w:type="dxa"/>
+            <w:tcBorders>
+              <w:top w:val="single" w:sz="8" w:space="0" w:color="000000"/>
+              <w:left w:val="single" w:sz="8" w:space="0" w:color="000000"/>
+              <w:bottom w:val="single" w:sz="8" w:space="0" w:color="000000"/>
+              <w:right w:val="single" w:sz="8" w:space="0" w:color="000000"/>
+            </w:tcBorders>
+            <w:shd w:val="clear" w:color="auto" w:fill="auto"/>
+            <w:tcMar>
+              <w:top w:w="54" w:type="dxa"/>
+              <w:left w:w="108" w:type="dxa"/>
+              <w:bottom w:w="54" w:type="dxa"/>
+              <w:right w:w="108" w:type="dxa"/>
+            </w:tcMar>
+            <w:hideMark/>
+          </w:tcPr>
+          <w:p>
+            <w:pPr>
+              <w:spacing w:after="0" w:line="240" w:lineRule="auto"/>
+              <w:jc w:val="center"/>
+              <w:rPr>
+                <w:rFonts w:ascii="Arial" w:eastAsia="Times New Roman" w:hAnsi="Arial" w:cs="Arial"/>
+                <w:sz w:val="36"/>
+                <w:szCs w:val="36"/>
+                <w:lang w:eastAsia="sk-SK"/>
+              </w:rPr>
+            </w:pPr>
+            <w:r>
+              <w:rPr>
+                <w:rFonts w:ascii="Arial" w:eastAsia="Times New Roman" w:hAnsi="Arial" w:cs="Arial"/>
+                <w:color w:val="000000" w:themeColor="text1"/>
+                <w:sz w:val="28"/>
+                <w:szCs w:val="28"/>
+                <w:lang w:eastAsia="sk-SK"/>
+              </w:rPr>
+              <w:t>1201</w:t>
+            </w:r>
+          </w:p>
+        </w:tc>
+        <w:tc>
+          <w:tcPr>
+            <w:tcW w:w="2386" w:type="dxa"/>
+            <w:tcBorders>
+              <w:top w:val="single" w:sz="8" w:space="0" w:color="000000"/>
+              <w:left w:val="single" w:sz="8" w:space="0" w:color="000000"/>
+              <w:bottom w:val="single" w:sz="8" w:space="0" w:color="000000"/>
+              <w:right w:val="single" w:sz="8" w:space="0" w:color="000000"/>
+            </w:tcBorders>
+            <w:shd w:val="clear" w:color="auto" w:fill="auto"/>
+            <w:tcMar>
+              <w:top w:w="54" w:type="dxa"/>
+              <w:left w:w="108" w:type="dxa"/>
+              <w:bottom w:w="54" w:type="dxa"/>
+              <w:right w:w="108" w:type="dxa"/>
+            </w:tcMar>
+            <w:hideMark/>
+          </w:tcPr>
+          <w:p>
+            <w:pPr>
+              <w:spacing w:after="0" w:line="240" w:lineRule="auto"/>
+              <w:jc w:val="center"/>
+              <w:rPr>
+                <w:rFonts w:ascii="Arial" w:eastAsia="Times New Roman" w:hAnsi="Arial" w:cs="Arial"/>
+                <w:sz w:val="36"/>
+                <w:szCs w:val="36"/>
+                <w:lang w:eastAsia="sk-SK"/>
+              </w:rPr>
+            </w:pPr>
+            <w:r>
+              <w:rPr>
+                <w:rFonts w:ascii="Arial" w:eastAsia="Times New Roman" w:hAnsi="Arial" w:cs="Arial"/>
+                <w:color w:val="000000" w:themeColor="text1"/>
+                <w:sz w:val="28"/>
+                <w:szCs w:val="28"/>
+                <w:lang w:eastAsia="sk-SK"/>
+              </w:rPr>
+              <w:t>4070</w:t>
+            </w:r>
+          </w:p>
+        </w:tc>
+        <w:tc>
+          <w:tcPr>
+            <w:tcW w:w="2383" w:type="dxa"/>
+            <w:tcBorders>
+              <w:top w:val="single" w:sz="8" w:space="0" w:color="000000"/>
+              <w:left w:val="single" w:sz="8" w:space="0" w:color="000000"/>
+              <w:bottom w:val="single" w:sz="8" w:space="0" w:color="000000"/>
+              <w:right w:val="single" w:sz="8" w:space="0" w:color="000000"/>
+            </w:tcBorders>
+            <w:shd w:val="clear" w:color="auto" w:fill="auto"/>
+            <w:tcMar>
+              <w:top w:w="54" w:type="dxa"/>
+              <w:left w:w="108" w:type="dxa"/>
+              <w:bottom w:w="54" w:type="dxa"/>
+              <w:right w:w="108" w:type="dxa"/>
+            </w:tcMar>
+            <w:hideMark/>
+          </w:tcPr>
+          <w:p>
+            <w:pPr>
+              <w:spacing w:after="0" w:line="240" w:lineRule="auto"/>
+              <w:jc w:val="center"/>
+              <w:rPr>
+                <w:rFonts w:ascii="Arial" w:eastAsia="Times New Roman" w:hAnsi="Arial" w:cs="Arial"/>
+                <w:sz w:val="36"/>
+                <w:szCs w:val="36"/>
+                <w:lang w:eastAsia="sk-SK"/>
+              </w:rPr>
+            </w:pPr>
+            <w:r>
+              <w:rPr>
+                <w:rFonts w:ascii="Arial" w:eastAsia="Times New Roman" w:hAnsi="Arial" w:cs="Arial"/>
+                <w:color w:val="000000" w:themeColor="text1"/>
+                <w:sz w:val="28"/>
+                <w:szCs w:val="28"/>
+                <w:lang w:eastAsia="sk-SK"/>
+              </w:rPr>
+              <w:t>0.000000</w:t>
+            </w:r>
+          </w:p>
+        </w:tc>
+        <w:tc>
+          <w:tcPr>
+            <w:tcW w:w="2383" w:type="dxa"/>
+            <w:tcBorders>
+              <w:top w:val="single" w:sz="8" w:space="0" w:color="000000"/>
+              <w:left w:val="single" w:sz="8" w:space="0" w:color="000000"/>
+              <w:bottom w:val="single" w:sz="8" w:space="0" w:color="000000"/>
+              <w:right w:val="single" w:sz="8" w:space="0" w:color="000000"/>
+            </w:tcBorders>
+            <w:shd w:val="clear" w:color="auto" w:fill="auto"/>
+            <w:tcMar>
+              <w:top w:w="54" w:type="dxa"/>
+              <w:left w:w="108" w:type="dxa"/>
+              <w:bottom w:w="54" w:type="dxa"/>
+              <w:right w:w="108" w:type="dxa"/>
+            </w:tcMar>
+            <w:hideMark/>
+          </w:tcPr>
+          <w:p>
+            <w:pPr>
+              <w:spacing w:after="0" w:line="240" w:lineRule="auto"/>
+              <w:jc w:val="center"/>
+              <w:rPr>
+                <w:rFonts w:ascii="Arial" w:eastAsia="Times New Roman" w:hAnsi="Arial" w:cs="Arial"/>
+                <w:sz w:val="36"/>
+                <w:szCs w:val="36"/>
+                <w:lang w:eastAsia="sk-SK"/>
+              </w:rPr>
+            </w:pPr>
+            <w:r>
+              <w:rPr>
+                <w:rFonts w:eastAsiaTheme="minorEastAsia" w:hAnsi="Arial"/>
+                <w:color w:val="000000" w:themeColor="text1"/>
+                <w:sz w:val="28"/>
+                <w:szCs w:val="28"/>
+                <w:lang w:eastAsia="sk-SK"/>
+              </w:rPr>
+              <w:t>0.003910</w:t>
+            </w:r>
+          </w:p>
+        </w:tc>
+      </w:tr>
+      <w:tr>
+        <w:trPr>
+          <w:trHeight w:val="373"/>
+        </w:trPr>
+        <w:tc>
+          <w:tcPr>
+            <w:tcW w:w="2383" w:type="dxa"/>
+            <w:tcBorders>
+              <w:top w:val="single" w:sz="8" w:space="0" w:color="000000"/>
+              <w:left w:val="single" w:sz="8" w:space="0" w:color="000000"/>
+              <w:bottom w:val="single" w:sz="8" w:space="0" w:color="000000"/>
+              <w:right w:val="single" w:sz="8" w:space="0" w:color="000000"/>
+            </w:tcBorders>
+            <w:shd w:val="clear" w:color="auto" w:fill="auto"/>
+            <w:tcMar>
+              <w:top w:w="54" w:type="dxa"/>
+              <w:left w:w="108" w:type="dxa"/>
+              <w:bottom w:w="54" w:type="dxa"/>
+              <w:right w:w="108" w:type="dxa"/>
+            </w:tcMar>
+            <w:hideMark/>
+          </w:tcPr>
+          <w:p>
+            <w:pPr>
+              <w:spacing w:after="0" w:line="240" w:lineRule="auto"/>
+              <w:jc w:val="center"/>
+              <w:rPr>
+                <w:rFonts w:ascii="Arial" w:eastAsia="Times New Roman" w:hAnsi="Arial" w:cs="Arial"/>
+                <w:sz w:val="36"/>
+                <w:szCs w:val="36"/>
+                <w:lang w:eastAsia="sk-SK"/>
+              </w:rPr>
+            </w:pPr>
+            <w:r>
+              <w:rPr>
+                <w:rFonts w:ascii="Arial" w:eastAsia="Times New Roman" w:hAnsi="Arial" w:cs="Arial"/>
+                <w:color w:val="000000" w:themeColor="text1"/>
+                <w:sz w:val="28"/>
+                <w:szCs w:val="28"/>
+                <w:lang w:eastAsia="sk-SK"/>
+              </w:rPr>
+              <w:t>OpenCV</w:t>
+            </w:r>
+          </w:p>
+        </w:tc>
+        <w:tc>
+          <w:tcPr>
+            <w:tcW w:w="2381" w:type="dxa"/>
+            <w:tcBorders>
+              <w:top w:val="single" w:sz="8" w:space="0" w:color="000000"/>
+              <w:left w:val="single" w:sz="8" w:space="0" w:color="000000"/>
+              <w:bottom w:val="single" w:sz="8" w:space="0" w:color="000000"/>
+              <w:right w:val="single" w:sz="8" w:space="0" w:color="000000"/>
+            </w:tcBorders>
+            <w:shd w:val="clear" w:color="auto" w:fill="auto"/>
+            <w:tcMar>
+              <w:top w:w="54" w:type="dxa"/>
+              <w:left w:w="108" w:type="dxa"/>
+              <w:bottom w:w="54" w:type="dxa"/>
+              <w:right w:w="108" w:type="dxa"/>
+            </w:tcMar>
+            <w:hideMark/>
+          </w:tcPr>
+          <w:p>
+            <w:pPr>
+              <w:spacing w:after="0" w:line="240" w:lineRule="auto"/>
+              <w:jc w:val="center"/>
+              <w:rPr>
+                <w:rFonts w:ascii="Arial" w:eastAsia="Times New Roman" w:hAnsi="Arial" w:cs="Arial"/>
+                <w:sz w:val="36"/>
+                <w:szCs w:val="36"/>
+                <w:lang w:eastAsia="sk-SK"/>
+              </w:rPr>
+            </w:pPr>
+            <w:r>
+              <w:rPr>
+                <w:rFonts w:ascii="Arial" w:eastAsia="Times New Roman" w:hAnsi="Arial" w:cs="Arial"/>
+                <w:color w:val="000000" w:themeColor="text1"/>
+                <w:sz w:val="28"/>
+                <w:szCs w:val="28"/>
+                <w:lang w:eastAsia="sk-SK"/>
+              </w:rPr>
+              <w:t>157.7</w:t>
+            </w:r>
+          </w:p>
+        </w:tc>
+        <w:tc>
+          <w:tcPr>
+            <w:tcW w:w="2386" w:type="dxa"/>
+            <w:tcBorders>
+              <w:top w:val="single" w:sz="8" w:space="0" w:color="000000"/>
+              <w:left w:val="single" w:sz="8" w:space="0" w:color="000000"/>
+              <w:bottom w:val="single" w:sz="8" w:space="0" w:color="000000"/>
+              <w:right w:val="single" w:sz="8" w:space="0" w:color="000000"/>
+            </w:tcBorders>
+            <w:shd w:val="clear" w:color="auto" w:fill="auto"/>
+            <w:tcMar>
+              <w:top w:w="54" w:type="dxa"/>
+              <w:left w:w="108" w:type="dxa"/>
+              <w:bottom w:w="54" w:type="dxa"/>
+              <w:right w:w="108" w:type="dxa"/>
+            </w:tcMar>
+            <w:hideMark/>
+          </w:tcPr>
+          <w:p>
+            <w:pPr>
+              <w:spacing w:after="0" w:line="240" w:lineRule="auto"/>
+              <w:jc w:val="center"/>
+              <w:rPr>
+                <w:rFonts w:ascii="Arial" w:eastAsia="Times New Roman" w:hAnsi="Arial" w:cs="Arial"/>
+                <w:sz w:val="36"/>
+                <w:szCs w:val="36"/>
+                <w:lang w:eastAsia="sk-SK"/>
+              </w:rPr>
+            </w:pPr>
+            <w:r>
+              <w:rPr>
+                <w:rFonts w:ascii="Arial" w:eastAsia="Times New Roman" w:hAnsi="Arial" w:cs="Arial"/>
+                <w:color w:val="000000" w:themeColor="text1"/>
+                <w:sz w:val="28"/>
+                <w:szCs w:val="28"/>
+                <w:lang w:eastAsia="sk-SK"/>
+              </w:rPr>
+              <w:t>4070</w:t>
+            </w:r>
+          </w:p>
+        </w:tc>
+        <w:tc>
+          <w:tcPr>
+            <w:tcW w:w="2383" w:type="dxa"/>
+            <w:tcBorders>
+              <w:top w:val="single" w:sz="8" w:space="0" w:color="000000"/>
+              <w:left w:val="single" w:sz="8" w:space="0" w:color="000000"/>
+              <w:bottom w:val="single" w:sz="8" w:space="0" w:color="000000"/>
+              <w:right w:val="single" w:sz="8" w:space="0" w:color="000000"/>
+            </w:tcBorders>
+            <w:shd w:val="clear" w:color="auto" w:fill="auto"/>
+            <w:tcMar>
+              <w:top w:w="54" w:type="dxa"/>
+              <w:left w:w="108" w:type="dxa"/>
+              <w:bottom w:w="54" w:type="dxa"/>
+              <w:right w:w="108" w:type="dxa"/>
+            </w:tcMar>
+            <w:hideMark/>
+          </w:tcPr>
+          <w:p>
+            <w:pPr>
+              <w:spacing w:after="0" w:line="240" w:lineRule="auto"/>
+              <w:jc w:val="center"/>
+              <w:rPr>
+                <w:rFonts w:ascii="Arial" w:eastAsia="Times New Roman" w:hAnsi="Arial" w:cs="Arial"/>
+                <w:sz w:val="36"/>
+                <w:szCs w:val="36"/>
+                <w:lang w:eastAsia="sk-SK"/>
+              </w:rPr>
+            </w:pPr>
+            <w:r>
+              <w:rPr>
+                <w:rFonts w:ascii="Arial" w:eastAsia="Times New Roman" w:hAnsi="Arial" w:cs="Arial"/>
+                <w:color w:val="000000" w:themeColor="text1"/>
+                <w:sz w:val="28"/>
+                <w:szCs w:val="28"/>
+                <w:lang w:eastAsia="sk-SK"/>
+              </w:rPr>
+              <w:t>0.000000</w:t>
+            </w:r>
+          </w:p>
+        </w:tc>
+        <w:tc>
+          <w:tcPr>
+            <w:tcW w:w="2383" w:type="dxa"/>
+            <w:tcBorders>
+              <w:top w:val="single" w:sz="8" w:space="0" w:color="000000"/>
+              <w:left w:val="single" w:sz="8" w:space="0" w:color="000000"/>
+              <w:bottom w:val="single" w:sz="8" w:space="0" w:color="000000"/>
+              <w:right w:val="single" w:sz="8" w:space="0" w:color="000000"/>
+            </w:tcBorders>
+            <w:shd w:val="clear" w:color="auto" w:fill="auto"/>
+            <w:tcMar>
+              <w:top w:w="54" w:type="dxa"/>
+              <w:left w:w="108" w:type="dxa"/>
+              <w:bottom w:w="54" w:type="dxa"/>
+              <w:right w:w="108" w:type="dxa"/>
+            </w:tcMar>
+            <w:hideMark/>
+          </w:tcPr>
+          <w:p>
+            <w:pPr>
+              <w:spacing w:after="0" w:line="240" w:lineRule="auto"/>
+              <w:jc w:val="center"/>
+              <w:rPr>
+                <w:rFonts w:ascii="Arial" w:eastAsia="Times New Roman" w:hAnsi="Arial" w:cs="Arial"/>
+                <w:sz w:val="36"/>
+                <w:szCs w:val="36"/>
+                <w:lang w:eastAsia="sk-SK"/>
+              </w:rPr>
+            </w:pPr>
+            <w:r>
+              <w:rPr>
+                <w:rFonts w:ascii="Arial" w:eastAsia="Times New Roman" w:hAnsi="Arial" w:cs="Arial"/>
+                <w:color w:val="000000" w:themeColor="text1"/>
+                <w:sz w:val="28"/>
+                <w:szCs w:val="28"/>
+                <w:lang w:eastAsia="sk-SK"/>
+              </w:rPr>
+              <w:t>0.021410</w:t>
+            </w:r>
+          </w:p>
+        </w:tc>
+      </w:tr>
+    </w:tbl>
+    <w:p/>
     <w:sectPr>
       <w:pgSz w:w="11906" w:h="16838"/>
       <w:pgMar w:top="1417" w:right="1417" w:bottom="1417" w:left="1417" w:header="708" w:footer="708" w:gutter="0"/>
@@ -957,6 +1942,23 @@
       <w:contextualSpacing/>
     </w:pPr>
   </w:style>
+  <w:style w:type="paragraph" w:styleId="NormalWeb">
+    <w:name w:val="Normal (Web)"/>
+    <w:basedOn w:val="Normal"/>
+    <w:uiPriority w:val="99"/>
+    <w:semiHidden/>
+    <w:unhideWhenUsed/>
+    <w:rsid w:val="00582B65"/>
+    <w:pPr>
+      <w:spacing w:before="100" w:beforeAutospacing="1" w:after="100" w:afterAutospacing="1" w:line="240" w:lineRule="auto"/>
+    </w:pPr>
+    <w:rPr>
+      <w:rFonts w:ascii="Times New Roman" w:eastAsia="Times New Roman" w:hAnsi="Times New Roman" w:cs="Times New Roman"/>
+      <w:sz w:val="24"/>
+      <w:szCs w:val="24"/>
+      <w:lang w:eastAsia="sk-SK"/>
+    </w:rPr>
+  </w:style>
 </w:styles>
 </file>
 
@@ -1253,4 +2255,16 @@
     </a:ext>
   </a:extLst>
 </a:theme>
+</file>
+
+<file path=customXml/item1.xml><?xml version="1.0" encoding="utf-8"?>
+<b:Sources xmlns:b="http://schemas.openxmlformats.org/officeDocument/2006/bibliography" xmlns="http://schemas.openxmlformats.org/officeDocument/2006/bibliography" SelectedStyle="\APASixthEditionOfficeOnline.xsl" StyleName="APA" Version="6"/>
+</file>
+
+<file path=customXml/itemProps1.xml><?xml version="1.0" encoding="utf-8"?>
+<ds:datastoreItem xmlns:ds="http://schemas.openxmlformats.org/officeDocument/2006/customXml" ds:itemID="{0E6EB0D6-81A4-4C1F-9C14-AF13E02B2757}">
+  <ds:schemaRefs>
+    <ds:schemaRef ds:uri="http://schemas.openxmlformats.org/officeDocument/2006/bibliography"/>
+  </ds:schemaRefs>
+</ds:datastoreItem>
 </file>